--- a/README.docx
+++ b/README.docx
@@ -113,29 +113,13 @@
                 <w:b/>
                 <w:bCs/>
               </w:rPr>
-              <w:t xml:space="preserve"> make </w:t>
-            </w:r>
-            <w:proofErr w:type="spellStart"/>
-            <w:r>
-              <w:rPr>
-                <w:b/>
-                <w:bCs/>
-              </w:rPr>
-              <w:t>topic_name</w:t>
-            </w:r>
-            <w:proofErr w:type="spellEnd"/>
-            <w:r>
-              <w:rPr>
-                <w:b/>
-                <w:bCs/>
-              </w:rPr>
-              <w:t xml:space="preserve"> UNIQUE.</w:t>
-            </w:r>
-          </w:p>
-          <w:p>
-            <w:r>
-              <w:pict w14:anchorId="0ABCEFA7">
-                <v:rect id="_x0000_i1073" style="width:0;height:1.5pt" o:hralign="center" o:hrstd="t" o:hr="t" fillcolor="#a0a0a0" stroked="f"/>
+              <w:t xml:space="preserve"> make topic_name UNIQUE.</w:t>
+            </w:r>
+          </w:p>
+          <w:p>
+            <w:r>
+              <w:pict w14:anchorId="4BB4779D">
+                <v:rect id="_x0000_i1025" style="width:0;height:1.5pt" o:hralign="center" o:hrstd="t" o:hr="t" fillcolor="#a0a0a0" stroked="f"/>
               </w:pict>
             </w:r>
           </w:p>
@@ -166,15 +150,7 @@
           </w:p>
           <w:p>
             <w:r>
-              <w:t xml:space="preserve">    </w:t>
-            </w:r>
-            <w:proofErr w:type="spellStart"/>
-            <w:r>
-              <w:t>topic_name</w:t>
-            </w:r>
-            <w:proofErr w:type="spellEnd"/>
-            <w:r>
-              <w:t xml:space="preserve"> TEXT NOT NULL UNIQUE</w:t>
+              <w:t xml:space="preserve">    topic_name TEXT NOT NULL UNIQUE</w:t>
             </w:r>
           </w:p>
           <w:p>
@@ -184,8 +160,8 @@
           </w:p>
           <w:p>
             <w:r>
-              <w:pict w14:anchorId="0D4281FC">
-                <v:rect id="_x0000_i1074" style="width:0;height:1.5pt" o:hralign="center" o:hrstd="t" o:hr="t" fillcolor="#a0a0a0" stroked="f"/>
+              <w:pict w14:anchorId="655DA7A3">
+                <v:rect id="_x0000_i1026" style="width:0;height:1.5pt" o:hralign="center" o:hrstd="t" o:hr="t" fillcolor="#a0a0a0" stroked="f"/>
               </w:pict>
             </w:r>
           </w:p>
@@ -341,8 +317,8 @@
           </w:p>
           <w:p>
             <w:r>
-              <w:pict w14:anchorId="4B814962">
-                <v:rect id="_x0000_i1075" style="width:0;height:1.5pt" o:hralign="center" o:hrstd="t" o:hr="t" fillcolor="#a0a0a0" stroked="f"/>
+              <w:pict w14:anchorId="54F4FDBE">
+                <v:rect id="_x0000_i1027" style="width:0;height:1.5pt" o:hralign="center" o:hrstd="t" o:hr="t" fillcolor="#a0a0a0" stroked="f"/>
               </w:pict>
             </w:r>
           </w:p>
@@ -378,15 +354,7 @@
           </w:p>
           <w:p>
             <w:r>
-              <w:t xml:space="preserve">    </w:t>
-            </w:r>
-            <w:proofErr w:type="spellStart"/>
-            <w:r>
-              <w:t>topic_id</w:t>
-            </w:r>
-            <w:proofErr w:type="spellEnd"/>
-            <w:r>
-              <w:t xml:space="preserve"> INT NOT NULL REFERENCES topics(id),</w:t>
+              <w:t xml:space="preserve">    topic_id INT NOT NULL REFERENCES topics(id),</w:t>
             </w:r>
           </w:p>
           <w:p>
@@ -450,33 +418,12 @@
           </w:p>
           <w:p>
             <w:r>
-              <w:t xml:space="preserve">Using </w:t>
-            </w:r>
-            <w:proofErr w:type="spellStart"/>
-            <w:r>
-              <w:t>topic_name</w:t>
-            </w:r>
-            <w:proofErr w:type="spellEnd"/>
-            <w:r>
-              <w:t xml:space="preserve"> as a PK would require:</w:t>
-            </w:r>
-          </w:p>
-          <w:p>
-            <w:proofErr w:type="spellStart"/>
-            <w:r>
-              <w:t>topic_name</w:t>
-            </w:r>
-            <w:proofErr w:type="spellEnd"/>
-            <w:r>
-              <w:t xml:space="preserve"> TEXT REFERENCES topics(</w:t>
-            </w:r>
-            <w:proofErr w:type="spellStart"/>
-            <w:r>
-              <w:t>topic_name</w:t>
-            </w:r>
-            <w:proofErr w:type="spellEnd"/>
-            <w:r>
-              <w:t>)</w:t>
+              <w:t>Using topic_name as a PK would require:</w:t>
+            </w:r>
+          </w:p>
+          <w:p>
+            <w:r>
+              <w:t>topic_name TEXT REFERENCES topics(topic_name)</w:t>
             </w:r>
           </w:p>
           <w:p>
@@ -515,8 +462,8 @@
           <w:p>
             <w:r>
               <w:lastRenderedPageBreak/>
-              <w:pict w14:anchorId="39E90E37">
-                <v:rect id="_x0000_i1076" style="width:0;height:1.5pt" o:hralign="center" o:hrstd="t" o:hr="t" fillcolor="#a0a0a0" stroked="f"/>
+              <w:pict w14:anchorId="55B74095">
+                <v:rect id="_x0000_i1028" style="width:0;height:1.5pt" o:hralign="center" o:hrstd="t" o:hr="t" fillcolor="#a0a0a0" stroked="f"/>
               </w:pict>
             </w:r>
           </w:p>
@@ -619,8 +566,8 @@
           </w:p>
           <w:p>
             <w:r>
-              <w:pict w14:anchorId="3CD3371C">
-                <v:rect id="_x0000_i1077" style="width:0;height:1.5pt" o:hralign="center" o:hrstd="t" o:hr="t" fillcolor="#a0a0a0" stroked="f"/>
+              <w:pict w14:anchorId="723576CF">
+                <v:rect id="_x0000_i1029" style="width:0;height:1.5pt" o:hralign="center" o:hrstd="t" o:hr="t" fillcolor="#a0a0a0" stroked="f"/>
               </w:pict>
             </w:r>
           </w:p>
@@ -646,15 +593,7 @@
           </w:p>
           <w:p>
             <w:r>
-              <w:t>INSERT INTO topics (</w:t>
-            </w:r>
-            <w:proofErr w:type="spellStart"/>
-            <w:r>
-              <w:t>topic_name</w:t>
-            </w:r>
-            <w:proofErr w:type="spellEnd"/>
-            <w:r>
-              <w:t>) VALUES ('Music'</w:t>
+              <w:t>INSERT INTO topics (topic_name) VALUES ('Music'</w:t>
             </w:r>
             <w:proofErr w:type="gramStart"/>
             <w:r>
@@ -664,15 +603,7 @@
           </w:p>
           <w:p>
             <w:r>
-              <w:t>INSERT INTO topics (</w:t>
-            </w:r>
-            <w:proofErr w:type="spellStart"/>
-            <w:r>
-              <w:t>topic_name</w:t>
-            </w:r>
-            <w:proofErr w:type="spellEnd"/>
-            <w:r>
-              <w:t xml:space="preserve">) VALUES ('Music'); -- </w:t>
+              <w:t xml:space="preserve">INSERT INTO topics (topic_name) VALUES ('Music'); -- </w:t>
             </w:r>
             <w:r>
               <w:rPr>
@@ -706,8 +637,8 @@
           </w:p>
           <w:p>
             <w:r>
-              <w:pict w14:anchorId="0DF612EE">
-                <v:rect id="_x0000_i1078" style="width:0;height:1.5pt" o:hralign="center" o:hrstd="t" o:hr="t" fillcolor="#a0a0a0" stroked="f"/>
+              <w:pict w14:anchorId="081BC582">
+                <v:rect id="_x0000_i1030" style="width:0;height:1.5pt" o:hralign="center" o:hrstd="t" o:hr="t" fillcolor="#a0a0a0" stroked="f"/>
               </w:pict>
             </w:r>
           </w:p>
@@ -744,15 +675,7 @@
           </w:p>
           <w:p>
             <w:r>
-              <w:t xml:space="preserve">Using </w:t>
-            </w:r>
-            <w:proofErr w:type="spellStart"/>
-            <w:r>
-              <w:t>topic_name</w:t>
-            </w:r>
-            <w:proofErr w:type="spellEnd"/>
-            <w:r>
-              <w:t xml:space="preserve"> as the primary key is acceptable </w:t>
+              <w:t xml:space="preserve">Using topic_name as the primary key is acceptable </w:t>
             </w:r>
             <w:r>
               <w:rPr>
@@ -872,13 +795,8 @@
               </w:numPr>
             </w:pPr>
             <w:r>
-              <w:t xml:space="preserve">Fixed </w:t>
-            </w:r>
-            <w:proofErr w:type="spellStart"/>
-            <w:r>
-              <w:t>enums</w:t>
-            </w:r>
-            <w:proofErr w:type="spellEnd"/>
+              <w:t>Fixed enums</w:t>
+            </w:r>
           </w:p>
           <w:p>
             <w:r>
@@ -891,8 +809,8 @@
           </w:p>
           <w:p>
             <w:r>
-              <w:pict w14:anchorId="3440DB33">
-                <v:rect id="_x0000_i1079" style="width:0;height:1.5pt" o:hralign="center" o:hrstd="t" o:hr="t" fillcolor="#a0a0a0" stroked="f"/>
+              <w:pict w14:anchorId="2C74CBB1">
+                <v:rect id="_x0000_i1031" style="width:0;height:1.5pt" o:hralign="center" o:hrstd="t" o:hr="t" fillcolor="#a0a0a0" stroked="f"/>
               </w:pict>
             </w:r>
           </w:p>
@@ -993,13 +911,8 @@
                   <w:pPr>
                     <w:spacing w:after="0" w:line="240" w:lineRule="auto"/>
                   </w:pPr>
-                  <w:proofErr w:type="spellStart"/>
                   <w:r>
-                    <w:t>topic_name</w:t>
-                  </w:r>
-                  <w:proofErr w:type="spellEnd"/>
-                  <w:r>
-                    <w:t xml:space="preserve"> as PK</w:t>
+                    <w:t>topic_name as PK</w:t>
                   </w:r>
                 </w:p>
               </w:tc>
@@ -1080,13 +993,8 @@
                   <w:pPr>
                     <w:spacing w:after="0" w:line="240" w:lineRule="auto"/>
                   </w:pPr>
-                  <w:proofErr w:type="spellStart"/>
                   <w:r>
-                    <w:t>topic_name</w:t>
-                  </w:r>
-                  <w:proofErr w:type="spellEnd"/>
-                  <w:r>
-                    <w:t xml:space="preserve"> with UNIQUE constraint</w:t>
+                    <w:t>topic_name with UNIQUE constraint</w:t>
                   </w:r>
                 </w:p>
               </w:tc>
@@ -1157,8 +1065,8 @@
           <w:p>
             <w:r>
               <w:lastRenderedPageBreak/>
-              <w:pict w14:anchorId="372609D8">
-                <v:rect id="_x0000_i1080" style="width:0;height:1.5pt" o:hralign="center" o:hrstd="t" o:hr="t" fillcolor="#a0a0a0" stroked="f"/>
+              <w:pict w14:anchorId="17B71960">
+                <v:rect id="_x0000_i1032" style="width:0;height:1.5pt" o:hralign="center" o:hrstd="t" o:hr="t" fillcolor="#a0a0a0" stroked="f"/>
               </w:pict>
             </w:r>
           </w:p>
@@ -1192,13 +1100,8 @@
             </w:r>
           </w:p>
           <w:p>
-            <w:proofErr w:type="spellStart"/>
-            <w:r>
-              <w:t>topic_name</w:t>
-            </w:r>
-            <w:proofErr w:type="spellEnd"/>
-            <w:r>
-              <w:t xml:space="preserve"> → meaning (unique, changeable)</w:t>
+            <w:r>
+              <w:t>topic_name → meaning (unique, changeable)</w:t>
             </w:r>
           </w:p>
           <w:p>
@@ -1249,6 +1152,7 @@
         </w:tc>
       </w:tr>
     </w:tbl>
+    <w:p/>
     <w:p/>
     <w:sectPr>
       <w:pgSz w:w="12240" w:h="15840"/>
@@ -1258,6 +1162,56 @@
     </w:sectPr>
   </w:body>
 </w:document>
+</file>
+
+<file path=word/endnotes.xml><?xml version="1.0" encoding="utf-8"?>
+<w:endnotes xmlns:wpc="http://schemas.microsoft.com/office/word/2010/wordprocessingCanvas" xmlns:cx="http://schemas.microsoft.com/office/drawing/2014/chartex" xmlns:cx1="http://schemas.microsoft.com/office/drawing/2015/9/8/chartex" xmlns:cx2="http://schemas.microsoft.com/office/drawing/2015/10/21/chartex" xmlns:cx3="http://schemas.microsoft.com/office/drawing/2016/5/9/chartex" xmlns:cx4="http://schemas.microsoft.com/office/drawing/2016/5/10/chartex" xmlns:cx5="http://schemas.microsoft.com/office/drawing/2016/5/11/chartex" xmlns:cx6="http://schemas.microsoft.com/office/drawing/2016/5/12/chartex" xmlns:cx7="http://schemas.microsoft.com/office/drawing/2016/5/13/chartex" xmlns:cx8="http://schemas.microsoft.com/office/drawing/2016/5/14/chartex" xmlns:mc="http://schemas.openxmlformats.org/markup-compatibility/2006" xmlns:aink="http://schemas.microsoft.com/office/drawing/2016/ink" xmlns:am3d="http://schemas.microsoft.com/office/drawing/2017/model3d" xmlns:o="urn:schemas-microsoft-com:office:office" xmlns:oel="http://schemas.microsoft.com/office/2019/extlst" xmlns:r="http://schemas.openxmlformats.org/officeDocument/2006/relationships" xmlns:m="http://schemas.openxmlformats.org/officeDocument/2006/math" xmlns:v="urn:schemas-microsoft-com:vml" xmlns:wp14="http://schemas.microsoft.com/office/word/2010/wordprocessingDrawing" xmlns:wp="http://schemas.openxmlformats.org/drawingml/2006/wordprocessingDrawing" xmlns:w10="urn:schemas-microsoft-com:office:word" xmlns:w="http://schemas.openxmlformats.org/wordprocessingml/2006/main" xmlns:w14="http://schemas.microsoft.com/office/word/2010/wordml" xmlns:w15="http://schemas.microsoft.com/office/word/2012/wordml" xmlns:w16cex="http://schemas.microsoft.com/office/word/2018/wordml/cex" xmlns:w16cid="http://schemas.microsoft.com/office/word/2016/wordml/cid" xmlns:w16="http://schemas.microsoft.com/office/word/2018/wordml" xmlns:w16du="http://schemas.microsoft.com/office/word/2023/wordml/word16du" xmlns:w16sdtdh="http://schemas.microsoft.com/office/word/2020/wordml/sdtdatahash" xmlns:w16sdtfl="http://schemas.microsoft.com/office/word/2024/wordml/sdtformatlock" xmlns:w16se="http://schemas.microsoft.com/office/word/2015/wordml/symex" xmlns:wpg="http://schemas.microsoft.com/office/word/2010/wordprocessingGroup" xmlns:wpi="http://schemas.microsoft.com/office/word/2010/wordprocessingInk" xmlns:wne="http://schemas.microsoft.com/office/word/2006/wordml" xmlns:wps="http://schemas.microsoft.com/office/word/2010/wordprocessingShape" mc:Ignorable="w14 w15 w16se w16cid w16 w16cex w16sdtdh w16sdtfl w16du wp14">
+  <w:endnote w:type="separator" w:id="-1">
+    <w:p>
+      <w:pPr>
+        <w:spacing w:after="0" w:line="240" w:lineRule="auto"/>
+      </w:pPr>
+      <w:r>
+        <w:separator/>
+      </w:r>
+    </w:p>
+  </w:endnote>
+  <w:endnote w:type="continuationSeparator" w:id="0">
+    <w:p>
+      <w:pPr>
+        <w:spacing w:after="0" w:line="240" w:lineRule="auto"/>
+      </w:pPr>
+      <w:r>
+        <w:continuationSeparator/>
+      </w:r>
+    </w:p>
+  </w:endnote>
+</w:endnotes>
+</file>
+
+<file path=word/footnotes.xml><?xml version="1.0" encoding="utf-8"?>
+<w:footnotes xmlns:wpc="http://schemas.microsoft.com/office/word/2010/wordprocessingCanvas" xmlns:cx="http://schemas.microsoft.com/office/drawing/2014/chartex" xmlns:cx1="http://schemas.microsoft.com/office/drawing/2015/9/8/chartex" xmlns:cx2="http://schemas.microsoft.com/office/drawing/2015/10/21/chartex" xmlns:cx3="http://schemas.microsoft.com/office/drawing/2016/5/9/chartex" xmlns:cx4="http://schemas.microsoft.com/office/drawing/2016/5/10/chartex" xmlns:cx5="http://schemas.microsoft.com/office/drawing/2016/5/11/chartex" xmlns:cx6="http://schemas.microsoft.com/office/drawing/2016/5/12/chartex" xmlns:cx7="http://schemas.microsoft.com/office/drawing/2016/5/13/chartex" xmlns:cx8="http://schemas.microsoft.com/office/drawing/2016/5/14/chartex" xmlns:mc="http://schemas.openxmlformats.org/markup-compatibility/2006" xmlns:aink="http://schemas.microsoft.com/office/drawing/2016/ink" xmlns:am3d="http://schemas.microsoft.com/office/drawing/2017/model3d" xmlns:o="urn:schemas-microsoft-com:office:office" xmlns:oel="http://schemas.microsoft.com/office/2019/extlst" xmlns:r="http://schemas.openxmlformats.org/officeDocument/2006/relationships" xmlns:m="http://schemas.openxmlformats.org/officeDocument/2006/math" xmlns:v="urn:schemas-microsoft-com:vml" xmlns:wp14="http://schemas.microsoft.com/office/word/2010/wordprocessingDrawing" xmlns:wp="http://schemas.openxmlformats.org/drawingml/2006/wordprocessingDrawing" xmlns:w10="urn:schemas-microsoft-com:office:word" xmlns:w="http://schemas.openxmlformats.org/wordprocessingml/2006/main" xmlns:w14="http://schemas.microsoft.com/office/word/2010/wordml" xmlns:w15="http://schemas.microsoft.com/office/word/2012/wordml" xmlns:w16cex="http://schemas.microsoft.com/office/word/2018/wordml/cex" xmlns:w16cid="http://schemas.microsoft.com/office/word/2016/wordml/cid" xmlns:w16="http://schemas.microsoft.com/office/word/2018/wordml" xmlns:w16du="http://schemas.microsoft.com/office/word/2023/wordml/word16du" xmlns:w16sdtdh="http://schemas.microsoft.com/office/word/2020/wordml/sdtdatahash" xmlns:w16sdtfl="http://schemas.microsoft.com/office/word/2024/wordml/sdtformatlock" xmlns:w16se="http://schemas.microsoft.com/office/word/2015/wordml/symex" xmlns:wpg="http://schemas.microsoft.com/office/word/2010/wordprocessingGroup" xmlns:wpi="http://schemas.microsoft.com/office/word/2010/wordprocessingInk" xmlns:wne="http://schemas.microsoft.com/office/word/2006/wordml" xmlns:wps="http://schemas.microsoft.com/office/word/2010/wordprocessingShape" mc:Ignorable="w14 w15 w16se w16cid w16 w16cex w16sdtdh w16sdtfl w16du wp14">
+  <w:footnote w:type="separator" w:id="-1">
+    <w:p>
+      <w:pPr>
+        <w:spacing w:after="0" w:line="240" w:lineRule="auto"/>
+      </w:pPr>
+      <w:r>
+        <w:separator/>
+      </w:r>
+    </w:p>
+  </w:footnote>
+  <w:footnote w:type="continuationSeparator" w:id="0">
+    <w:p>
+      <w:pPr>
+        <w:spacing w:after="0" w:line="240" w:lineRule="auto"/>
+      </w:pPr>
+      <w:r>
+        <w:continuationSeparator/>
+      </w:r>
+    </w:p>
+  </w:footnote>
+</w:footnotes>
 </file>
 
 <file path=word/numbering.xml><?xml version="1.0" encoding="utf-8"?>
@@ -2729,6 +2683,7 @@
   <w:style w:type="paragraph" w:default="1" w:styleId="Normal">
     <w:name w:val="Normal"/>
     <w:qFormat/>
+    <w:rsid w:val="00604B47"/>
   </w:style>
   <w:style w:type="paragraph" w:styleId="Heading1">
     <w:name w:val="heading 1"/>
@@ -2932,6 +2887,7 @@
   <w:style w:type="character" w:default="1" w:styleId="DefaultParagraphFont">
     <w:name w:val="Default Paragraph Font"/>
     <w:uiPriority w:val="1"/>
+    <w:semiHidden/>
     <w:unhideWhenUsed/>
   </w:style>
   <w:style w:type="table" w:default="1" w:styleId="TableNormal">
@@ -3263,6 +3219,50 @@
         <w:insideV w:val="single" w:sz="4" w:space="0" w:color="auto"/>
       </w:tblBorders>
     </w:tblPr>
+  </w:style>
+  <w:style w:type="paragraph" w:styleId="Header">
+    <w:name w:val="header"/>
+    <w:basedOn w:val="Normal"/>
+    <w:link w:val="HeaderChar"/>
+    <w:uiPriority w:val="99"/>
+    <w:unhideWhenUsed/>
+    <w:rsid w:val="003B745B"/>
+    <w:pPr>
+      <w:tabs>
+        <w:tab w:val="center" w:pos="4153"/>
+        <w:tab w:val="right" w:pos="8306"/>
+      </w:tabs>
+      <w:spacing w:after="0" w:line="240" w:lineRule="auto"/>
+    </w:pPr>
+  </w:style>
+  <w:style w:type="character" w:customStyle="1" w:styleId="HeaderChar">
+    <w:name w:val="Header Char"/>
+    <w:basedOn w:val="DefaultParagraphFont"/>
+    <w:link w:val="Header"/>
+    <w:uiPriority w:val="99"/>
+    <w:rsid w:val="003B745B"/>
+  </w:style>
+  <w:style w:type="paragraph" w:styleId="Footer">
+    <w:name w:val="footer"/>
+    <w:basedOn w:val="Normal"/>
+    <w:link w:val="FooterChar"/>
+    <w:uiPriority w:val="99"/>
+    <w:unhideWhenUsed/>
+    <w:rsid w:val="003B745B"/>
+    <w:pPr>
+      <w:tabs>
+        <w:tab w:val="center" w:pos="4153"/>
+        <w:tab w:val="right" w:pos="8306"/>
+      </w:tabs>
+      <w:spacing w:after="0" w:line="240" w:lineRule="auto"/>
+    </w:pPr>
+  </w:style>
+  <w:style w:type="character" w:customStyle="1" w:styleId="FooterChar">
+    <w:name w:val="Footer Char"/>
+    <w:basedOn w:val="DefaultParagraphFont"/>
+    <w:link w:val="Footer"/>
+    <w:uiPriority w:val="99"/>
+    <w:rsid w:val="003B745B"/>
   </w:style>
 </w:styles>
 </file>
